--- a/面向对象设计原则.docx
+++ b/面向对象设计原则.docx
@@ -40,7 +40,7 @@
           <w:numId w:val="2"/>
         </w:numPr>
         <w:bidi w:val="0"/>
-        <w:ind w:left="420" w:leftChars="0" w:firstLine="360" w:firstLineChars="200"/>
+        <w:ind w:left="1260" w:leftChars="0" w:hanging="420" w:firstLineChars="0"/>
       </w:pPr>
       <w:r>
         <w:rPr>
@@ -56,7 +56,7 @@
           <w:numId w:val="2"/>
         </w:numPr>
         <w:bidi w:val="0"/>
-        <w:ind w:left="420" w:leftChars="0" w:firstLine="360" w:firstLineChars="200"/>
+        <w:ind w:left="1260" w:leftChars="0" w:hanging="420" w:firstLineChars="0"/>
       </w:pPr>
       <w:r>
         <w:rPr>
@@ -72,7 +72,7 @@
           <w:numId w:val="2"/>
         </w:numPr>
         <w:bidi w:val="0"/>
-        <w:ind w:left="420" w:leftChars="0" w:firstLine="360" w:firstLineChars="200"/>
+        <w:ind w:left="1260" w:leftChars="0" w:hanging="420" w:firstLineChars="0"/>
       </w:pPr>
       <w:r>
         <w:rPr>
@@ -103,7 +103,7 @@
           <w:numId w:val="3"/>
         </w:numPr>
         <w:bidi w:val="0"/>
-        <w:ind w:left="420" w:leftChars="0" w:firstLine="360" w:firstLineChars="200"/>
+        <w:ind w:left="1260" w:leftChars="0" w:hanging="420" w:firstLineChars="0"/>
       </w:pPr>
       <w:r>
         <w:rPr>
@@ -119,7 +119,7 @@
           <w:numId w:val="3"/>
         </w:numPr>
         <w:bidi w:val="0"/>
-        <w:ind w:left="420" w:leftChars="0" w:firstLine="360" w:firstLineChars="200"/>
+        <w:ind w:left="1260" w:leftChars="0" w:hanging="420" w:firstLineChars="0"/>
       </w:pPr>
       <w:r>
         <w:rPr>
@@ -1048,22 +1048,18 @@
     <w:p>
       <w:pPr>
         <w:pStyle w:val="4"/>
-        <w:numPr>
-          <w:ilvl w:val="2"/>
+        <w:bidi w:val="0"/>
+      </w:pPr>
+      <w:r>
+        <w:t>优点：</w:t>
+      </w:r>
+    </w:p>
+    <w:p>
+      <w:pPr>
+        <w:numPr>
+          <w:ilvl w:val="0"/>
           <w:numId w:val="9"/>
         </w:numPr>
-        <w:bidi w:val="0"/>
-      </w:pPr>
-      <w:r>
-        <w:t>优点：</w:t>
-      </w:r>
-    </w:p>
-    <w:p>
-      <w:pPr>
-        <w:numPr>
-          <w:ilvl w:val="0"/>
-          <w:numId w:val="10"/>
-        </w:numPr>
         <w:ind w:left="840" w:leftChars="0" w:firstLine="360" w:firstLineChars="200"/>
       </w:pPr>
       <w:r>
@@ -1074,7 +1070,7 @@
       <w:pPr>
         <w:numPr>
           <w:ilvl w:val="0"/>
-          <w:numId w:val="10"/>
+          <w:numId w:val="9"/>
         </w:numPr>
         <w:ind w:left="840" w:leftChars="0" w:firstLine="360" w:firstLineChars="200"/>
       </w:pPr>
@@ -1086,7 +1082,7 @@
       <w:pPr>
         <w:numPr>
           <w:ilvl w:val="0"/>
-          <w:numId w:val="10"/>
+          <w:numId w:val="9"/>
         </w:numPr>
         <w:ind w:left="840" w:leftChars="0" w:firstLine="360" w:firstLineChars="200"/>
       </w:pPr>
@@ -1098,7 +1094,7 @@
       <w:pPr>
         <w:numPr>
           <w:ilvl w:val="0"/>
-          <w:numId w:val="10"/>
+          <w:numId w:val="9"/>
         </w:numPr>
         <w:ind w:left="840" w:leftChars="0" w:firstLine="360" w:firstLineChars="200"/>
       </w:pPr>
@@ -1109,404 +1105,403 @@
     <w:p>
       <w:pPr>
         <w:pStyle w:val="4"/>
-        <w:numPr>
-          <w:ilvl w:val="2"/>
-          <w:numId w:val="9"/>
-        </w:numPr>
-        <w:bidi w:val="0"/>
-      </w:pPr>
-      <w:r>
-        <w:t>缺点:</w:t>
-      </w:r>
-    </w:p>
-    <w:p>
-      <w:pPr>
-        <w:numPr>
-          <w:ilvl w:val="0"/>
-          <w:numId w:val="0"/>
-        </w:numPr>
-        <w:ind w:left="840" w:leftChars="0" w:firstLine="420" w:firstLineChars="0"/>
-      </w:pPr>
-      <w:r>
-        <w:t>臃肿：它做的大量的工作，导致低内聚——做事不专注，做了太多的事</w:t>
-      </w:r>
-    </w:p>
-    <w:p>
-      <w:pPr>
-        <w:numPr>
-          <w:ilvl w:val="0"/>
-          <w:numId w:val="0"/>
-        </w:numPr>
-      </w:pPr>
-      <w:r>
-        <w:t xml:space="preserve">     </w:t>
-      </w:r>
-      <w:r>
-        <w:tab/>
-      </w:r>
-      <w:r>
-        <w:tab/>
-      </w:r>
-      <w:r>
-        <w:t>解决臃肿控制器的解决方法：</w:t>
-      </w:r>
-    </w:p>
-    <w:p>
-      <w:pPr>
-        <w:numPr>
-          <w:ilvl w:val="0"/>
-          <w:numId w:val="11"/>
-        </w:numPr>
-        <w:ind w:left="1260" w:leftChars="0" w:firstLine="360" w:firstLineChars="200"/>
-      </w:pPr>
-      <w:r>
-        <w:t>增加更多的控制器；</w:t>
-      </w:r>
-    </w:p>
-    <w:p>
-      <w:pPr>
-        <w:numPr>
-          <w:ilvl w:val="0"/>
-          <w:numId w:val="11"/>
-        </w:numPr>
-        <w:ind w:left="1260" w:leftChars="0" w:firstLine="360" w:firstLineChars="200"/>
-      </w:pPr>
-      <w:r>
-        <w:t>采用会话控制器替换外观控制器；</w:t>
-      </w:r>
-    </w:p>
-    <w:p>
-      <w:pPr>
-        <w:numPr>
-          <w:ilvl w:val="0"/>
-          <w:numId w:val="11"/>
-        </w:numPr>
-        <w:ind w:left="1260" w:leftChars="0" w:firstLine="360" w:firstLineChars="200"/>
-      </w:pPr>
-      <w:r>
-        <w:t>控制器委托任务给别的对象，而不是自己做；</w:t>
-      </w:r>
-    </w:p>
-    <w:p>
-      <w:pPr>
-        <w:numPr>
-          <w:ilvl w:val="0"/>
-          <w:numId w:val="11"/>
-        </w:numPr>
-        <w:ind w:left="1260" w:leftChars="0" w:firstLine="360" w:firstLineChars="200"/>
-      </w:pPr>
-      <w:r>
-        <w:t>高内聚的理念；</w:t>
-      </w:r>
-    </w:p>
-    <w:p>
-      <w:pPr>
-        <w:pStyle w:val="3"/>
-        <w:bidi w:val="0"/>
-      </w:pPr>
-      <w:r>
-        <w:t>低耦合</w:t>
-      </w:r>
-    </w:p>
-    <w:p>
-      <w:pPr>
-        <w:numPr>
-          <w:ilvl w:val="0"/>
-          <w:numId w:val="0"/>
-        </w:numPr>
-        <w:ind w:left="840" w:leftChars="0" w:firstLine="420" w:firstLineChars="0"/>
-      </w:pPr>
-      <w:r>
-        <w:t>如何保证设计方案支持低的依赖性、低的变化影响度、增加可重用性？</w:t>
-      </w:r>
-    </w:p>
-    <w:p>
-      <w:pPr>
-        <w:numPr>
-          <w:ilvl w:val="0"/>
-          <w:numId w:val="0"/>
-        </w:numPr>
-        <w:ind w:left="840" w:leftChars="0" w:firstLine="420" w:firstLineChars="0"/>
-      </w:pPr>
-      <w:r>
-        <w:t>高耦合很内复用；</w:t>
-      </w:r>
-    </w:p>
-    <w:p>
-      <w:pPr>
-        <w:numPr>
-          <w:ilvl w:val="0"/>
-          <w:numId w:val="0"/>
-        </w:numPr>
-        <w:ind w:left="840" w:leftChars="0" w:firstLine="420" w:firstLineChars="0"/>
-      </w:pPr>
-      <w:r>
-        <w:t>如果一个模块（java.util）很稳定可以不考虑耦合</w:t>
-      </w:r>
-    </w:p>
-    <w:p>
-      <w:pPr>
-        <w:pStyle w:val="3"/>
-        <w:bidi w:val="0"/>
-      </w:pPr>
-      <w:r>
-        <w:t>高内聚</w:t>
-      </w:r>
-    </w:p>
-    <w:p>
-      <w:pPr>
-        <w:numPr>
-          <w:ilvl w:val="0"/>
-          <w:numId w:val="0"/>
-        </w:numPr>
-        <w:ind w:left="840" w:leftChars="0" w:firstLine="420" w:firstLineChars="0"/>
-      </w:pPr>
-      <w:r>
-        <w:t>如何使对象功能专注、可理解、可管理，同时又支持低耦合？</w:t>
-      </w:r>
-    </w:p>
-    <w:p>
-      <w:pPr>
-        <w:numPr>
-          <w:ilvl w:val="0"/>
-          <w:numId w:val="0"/>
-        </w:numPr>
-        <w:ind w:left="840" w:leftChars="0" w:firstLine="420" w:firstLineChars="0"/>
-      </w:pPr>
-      <w:r>
-        <w:t>最佳实践</w:t>
-      </w:r>
-    </w:p>
-    <w:p>
-      <w:pPr>
-        <w:numPr>
-          <w:ilvl w:val="0"/>
-          <w:numId w:val="0"/>
-        </w:numPr>
-        <w:ind w:left="1260" w:leftChars="0" w:firstLine="420" w:firstLineChars="0"/>
-      </w:pPr>
-      <w:r>
-        <w:t>一个对象完成的功能不要太多；</w:t>
-      </w:r>
-    </w:p>
-    <w:p>
-      <w:pPr>
-        <w:numPr>
-          <w:ilvl w:val="0"/>
-          <w:numId w:val="0"/>
-        </w:numPr>
-        <w:ind w:left="1260" w:leftChars="0" w:firstLine="420" w:firstLineChars="0"/>
-      </w:pPr>
-      <w:r>
-        <w:t>这些功能都是同一类的；</w:t>
-      </w:r>
-    </w:p>
-    <w:p>
-      <w:pPr>
-        <w:numPr>
-          <w:ilvl w:val="0"/>
-          <w:numId w:val="0"/>
-        </w:numPr>
-        <w:ind w:left="1260" w:leftChars="0" w:firstLine="420" w:firstLineChars="0"/>
-      </w:pPr>
-      <w:r>
-        <w:t>例如：教授：主要任务就是教学；研究员：主要任务是科研；</w:t>
-      </w:r>
-    </w:p>
-    <w:p>
-      <w:pPr>
-        <w:pStyle w:val="3"/>
-        <w:bidi w:val="0"/>
-      </w:pPr>
-      <w:r>
-        <w:t>多态</w:t>
-      </w:r>
-    </w:p>
-    <w:p>
-      <w:pPr>
-        <w:pStyle w:val="3"/>
-        <w:bidi w:val="0"/>
-      </w:pPr>
-      <w:r>
-        <w:t>纯虚构</w:t>
-      </w:r>
-    </w:p>
-    <w:p>
-      <w:pPr>
-        <w:numPr>
-          <w:ilvl w:val="0"/>
-          <w:numId w:val="0"/>
-        </w:numPr>
-        <w:ind w:left="840" w:leftChars="0" w:firstLine="420" w:firstLineChars="0"/>
-      </w:pPr>
-      <w:r>
-        <w:t>如果依据信息专家原则获得的解决方案不合适，既不想违反低耦合、高内聚，也不想违反其他的原则，该如何把职责分配给对象？</w:t>
-      </w:r>
-    </w:p>
-    <w:p>
-      <w:pPr>
-        <w:pStyle w:val="4"/>
-        <w:bidi w:val="0"/>
-      </w:pPr>
-      <w:r>
-        <w:t>解决办法：</w:t>
-      </w:r>
-    </w:p>
-    <w:p>
-      <w:pPr>
-        <w:numPr>
-          <w:ilvl w:val="0"/>
-          <w:numId w:val="12"/>
-        </w:numPr>
-        <w:ind w:left="840" w:leftChars="0" w:firstLine="360" w:firstLineChars="200"/>
-      </w:pPr>
-      <w:r>
-        <w:t>把高度内聚的职责分配给虚构出来的一个类，这个类在领域模型里没有对应的概念；</w:t>
-      </w:r>
-    </w:p>
-    <w:p>
-      <w:pPr>
-        <w:numPr>
-          <w:ilvl w:val="0"/>
-          <w:numId w:val="12"/>
-        </w:numPr>
-        <w:ind w:left="840" w:leftChars="0" w:firstLine="360" w:firstLineChars="200"/>
-      </w:pPr>
-      <w:r>
-        <w:t>虚构出来的类或模块是可重用才会用纯虚构；</w:t>
-      </w:r>
-    </w:p>
-    <w:p>
-      <w:pPr>
-        <w:pStyle w:val="3"/>
-        <w:bidi w:val="0"/>
-      </w:pPr>
-      <w:r>
-        <w:t>间接</w:t>
-      </w:r>
-    </w:p>
-    <w:p>
-      <w:pPr>
-        <w:numPr>
-          <w:ilvl w:val="0"/>
-          <w:numId w:val="0"/>
-        </w:numPr>
-        <w:ind w:left="840" w:leftChars="0" w:firstLine="420" w:firstLineChars="0"/>
-      </w:pPr>
-      <w:r>
-        <w:t>若二个对象直接连接，导致耦合太紧，如何解决？</w:t>
-      </w:r>
-    </w:p>
-    <w:p>
-      <w:pPr>
-        <w:pStyle w:val="4"/>
-        <w:bidi w:val="0"/>
-      </w:pPr>
-      <w:r>
-        <w:t>解决方案：</w:t>
-      </w:r>
-    </w:p>
-    <w:p>
-      <w:pPr>
-        <w:numPr>
-          <w:ilvl w:val="0"/>
-          <w:numId w:val="0"/>
-        </w:numPr>
-        <w:ind w:left="1260" w:leftChars="0" w:firstLine="420" w:firstLineChars="0"/>
-      </w:pPr>
-      <w:r>
-        <w:t>把职责分配给一个中介对象，隔离对象与其他构件或者服务，使它们不产生直接耦合；</w:t>
-      </w:r>
-    </w:p>
-    <w:p>
-      <w:pPr>
-        <w:pStyle w:val="3"/>
-        <w:bidi w:val="0"/>
-      </w:pPr>
-      <w:r>
-        <w:t>隔离变化</w:t>
-      </w:r>
-    </w:p>
-    <w:p>
-      <w:pPr>
-        <w:numPr>
-          <w:ilvl w:val="0"/>
-          <w:numId w:val="0"/>
-        </w:numPr>
-        <w:ind w:left="840" w:leftChars="0" w:firstLine="420" w:firstLineChars="0"/>
-      </w:pPr>
-      <w:r>
-        <w:t>如何设计对象、系统和子系统，使得这些成分里面的变化因素、不稳定因素不会对系统的其余部分造成意想不到的影响？</w:t>
-      </w:r>
-    </w:p>
-    <w:p>
-      <w:pPr>
-        <w:pStyle w:val="4"/>
-        <w:bidi w:val="0"/>
-      </w:pPr>
-      <w:r>
-        <w:t>解决方案:</w:t>
-      </w:r>
-    </w:p>
-    <w:p>
-      <w:pPr>
-        <w:numPr>
-          <w:ilvl w:val="0"/>
-          <w:numId w:val="0"/>
-        </w:numPr>
-        <w:ind w:left="840" w:leftChars="0" w:firstLine="420" w:firstLineChars="0"/>
-      </w:pPr>
-      <w:r>
-        <w:t>标识出能够预计的变化点或者不稳定点，职责分配的时候创建一个稳定的接口，把它们与系统的其余部分隔离开来；</w:t>
-      </w:r>
-    </w:p>
-    <w:p>
-      <w:pPr>
-        <w:pStyle w:val="4"/>
-        <w:bidi w:val="0"/>
-      </w:pPr>
-      <w:r>
-        <w:t>需要注意的两种可能的变化点：</w:t>
-      </w:r>
-    </w:p>
-    <w:p>
-      <w:pPr>
-        <w:numPr>
-          <w:ilvl w:val="0"/>
-          <w:numId w:val="13"/>
-        </w:numPr>
-        <w:ind w:left="1260" w:leftChars="0" w:firstLine="360" w:firstLineChars="200"/>
-      </w:pPr>
-      <w:r>
-        <w:t>变化点:在当前系统或者当前需求中已经存在了；</w:t>
-      </w:r>
-    </w:p>
-    <w:p>
-      <w:pPr>
-        <w:numPr>
-          <w:ilvl w:val="0"/>
-          <w:numId w:val="13"/>
-        </w:numPr>
-        <w:ind w:left="1260" w:leftChars="0" w:firstLine="360" w:firstLineChars="200"/>
-        <w:rPr>
-          <w:rFonts w:hint="default"/>
-        </w:rPr>
-      </w:pPr>
-      <w:r>
-        <w:t>演化点：推测的类型变化可能发生在今后，但在当前的需求中不存在；</w:t>
-      </w:r>
-    </w:p>
-    <w:p>
-      <w:pPr>
-        <w:pStyle w:val="2"/>
-        <w:bidi w:val="0"/>
-        <w:rPr>
-          <w:rFonts w:hint="default"/>
-        </w:rPr>
-      </w:pPr>
+        <w:bidi w:val="0"/>
+      </w:pPr>
+      <w:r>
+        <w:t>缺</w:t>
+      </w:r>
       <w:bookmarkStart w:id="0" w:name="_GoBack"/>
       <w:bookmarkEnd w:id="0"/>
       <w:r>
+        <w:t>点:</w:t>
+      </w:r>
+    </w:p>
+    <w:p>
+      <w:pPr>
+        <w:numPr>
+          <w:ilvl w:val="0"/>
+          <w:numId w:val="0"/>
+        </w:numPr>
+        <w:ind w:left="840" w:leftChars="0" w:firstLine="420" w:firstLineChars="0"/>
+      </w:pPr>
+      <w:r>
+        <w:t>臃肿：它做的大量的工作，导致低内聚——做事不专注，做了太多的事</w:t>
+      </w:r>
+    </w:p>
+    <w:p>
+      <w:pPr>
+        <w:numPr>
+          <w:ilvl w:val="0"/>
+          <w:numId w:val="0"/>
+        </w:numPr>
+      </w:pPr>
+      <w:r>
+        <w:t xml:space="preserve">     </w:t>
+      </w:r>
+      <w:r>
+        <w:tab/>
+      </w:r>
+      <w:r>
+        <w:tab/>
+      </w:r>
+      <w:r>
+        <w:t>解决臃肿控制器的解决方法：</w:t>
+      </w:r>
+    </w:p>
+    <w:p>
+      <w:pPr>
+        <w:numPr>
+          <w:ilvl w:val="0"/>
+          <w:numId w:val="10"/>
+        </w:numPr>
+        <w:ind w:left="1260" w:leftChars="0" w:firstLine="360" w:firstLineChars="200"/>
+      </w:pPr>
+      <w:r>
+        <w:t>增加更多的控制器；</w:t>
+      </w:r>
+    </w:p>
+    <w:p>
+      <w:pPr>
+        <w:numPr>
+          <w:ilvl w:val="0"/>
+          <w:numId w:val="10"/>
+        </w:numPr>
+        <w:ind w:left="1260" w:leftChars="0" w:firstLine="360" w:firstLineChars="200"/>
+      </w:pPr>
+      <w:r>
+        <w:t>采用会话控制器替换外观控制器；</w:t>
+      </w:r>
+    </w:p>
+    <w:p>
+      <w:pPr>
+        <w:numPr>
+          <w:ilvl w:val="0"/>
+          <w:numId w:val="10"/>
+        </w:numPr>
+        <w:ind w:left="1260" w:leftChars="0" w:firstLine="360" w:firstLineChars="200"/>
+      </w:pPr>
+      <w:r>
+        <w:t>控制器委托任务给别的对象，而不是自己做；</w:t>
+      </w:r>
+    </w:p>
+    <w:p>
+      <w:pPr>
+        <w:numPr>
+          <w:ilvl w:val="0"/>
+          <w:numId w:val="10"/>
+        </w:numPr>
+        <w:ind w:left="1260" w:leftChars="0" w:firstLine="360" w:firstLineChars="200"/>
+      </w:pPr>
+      <w:r>
+        <w:t>高内聚的理念；</w:t>
+      </w:r>
+    </w:p>
+    <w:p>
+      <w:pPr>
+        <w:pStyle w:val="3"/>
+        <w:bidi w:val="0"/>
+      </w:pPr>
+      <w:r>
+        <w:t>低耦合</w:t>
+      </w:r>
+    </w:p>
+    <w:p>
+      <w:pPr>
+        <w:numPr>
+          <w:ilvl w:val="0"/>
+          <w:numId w:val="0"/>
+        </w:numPr>
+        <w:ind w:left="840" w:leftChars="0" w:firstLine="420" w:firstLineChars="0"/>
+      </w:pPr>
+      <w:r>
+        <w:t>如何保证设计方案支持低的依赖性、低的变化影响度、增加可重用性？</w:t>
+      </w:r>
+    </w:p>
+    <w:p>
+      <w:pPr>
+        <w:numPr>
+          <w:ilvl w:val="0"/>
+          <w:numId w:val="0"/>
+        </w:numPr>
+        <w:ind w:left="840" w:leftChars="0" w:firstLine="420" w:firstLineChars="0"/>
+      </w:pPr>
+      <w:r>
+        <w:t>高耦合很内复用；</w:t>
+      </w:r>
+    </w:p>
+    <w:p>
+      <w:pPr>
+        <w:numPr>
+          <w:ilvl w:val="0"/>
+          <w:numId w:val="0"/>
+        </w:numPr>
+        <w:ind w:left="840" w:leftChars="0" w:firstLine="420" w:firstLineChars="0"/>
+      </w:pPr>
+      <w:r>
+        <w:t>如果一个模块（java.util）很稳定可以不考虑耦合</w:t>
+      </w:r>
+    </w:p>
+    <w:p>
+      <w:pPr>
+        <w:pStyle w:val="3"/>
+        <w:bidi w:val="0"/>
+      </w:pPr>
+      <w:r>
+        <w:t>高内聚</w:t>
+      </w:r>
+    </w:p>
+    <w:p>
+      <w:pPr>
+        <w:numPr>
+          <w:ilvl w:val="0"/>
+          <w:numId w:val="0"/>
+        </w:numPr>
+        <w:ind w:left="840" w:leftChars="0" w:firstLine="420" w:firstLineChars="0"/>
+      </w:pPr>
+      <w:r>
+        <w:t>如何使对象功能专注、可理解、可管理，同时又支持低耦合？</w:t>
+      </w:r>
+    </w:p>
+    <w:p>
+      <w:pPr>
+        <w:numPr>
+          <w:ilvl w:val="0"/>
+          <w:numId w:val="0"/>
+        </w:numPr>
+        <w:ind w:left="840" w:leftChars="0" w:firstLine="420" w:firstLineChars="0"/>
+      </w:pPr>
+      <w:r>
+        <w:t>最佳实践</w:t>
+      </w:r>
+    </w:p>
+    <w:p>
+      <w:pPr>
+        <w:numPr>
+          <w:ilvl w:val="0"/>
+          <w:numId w:val="0"/>
+        </w:numPr>
+        <w:ind w:left="1260" w:leftChars="0" w:firstLine="420" w:firstLineChars="0"/>
+      </w:pPr>
+      <w:r>
+        <w:t>一个对象完成的功能不要太多；</w:t>
+      </w:r>
+    </w:p>
+    <w:p>
+      <w:pPr>
+        <w:numPr>
+          <w:ilvl w:val="0"/>
+          <w:numId w:val="0"/>
+        </w:numPr>
+        <w:ind w:left="1260" w:leftChars="0" w:firstLine="420" w:firstLineChars="0"/>
+      </w:pPr>
+      <w:r>
+        <w:t>这些功能都是同一类的；</w:t>
+      </w:r>
+    </w:p>
+    <w:p>
+      <w:pPr>
+        <w:numPr>
+          <w:ilvl w:val="0"/>
+          <w:numId w:val="0"/>
+        </w:numPr>
+        <w:ind w:left="1260" w:leftChars="0" w:firstLine="420" w:firstLineChars="0"/>
+      </w:pPr>
+      <w:r>
+        <w:t>例如：教授：主要任务就是教学；研究员：主要任务是科研；</w:t>
+      </w:r>
+    </w:p>
+    <w:p>
+      <w:pPr>
+        <w:pStyle w:val="3"/>
+        <w:bidi w:val="0"/>
+      </w:pPr>
+      <w:r>
+        <w:t>多态</w:t>
+      </w:r>
+    </w:p>
+    <w:p>
+      <w:pPr>
+        <w:pStyle w:val="3"/>
+        <w:bidi w:val="0"/>
+      </w:pPr>
+      <w:r>
+        <w:t>纯虚构</w:t>
+      </w:r>
+    </w:p>
+    <w:p>
+      <w:pPr>
+        <w:numPr>
+          <w:ilvl w:val="0"/>
+          <w:numId w:val="0"/>
+        </w:numPr>
+        <w:ind w:left="840" w:leftChars="0" w:firstLine="420" w:firstLineChars="0"/>
+      </w:pPr>
+      <w:r>
+        <w:t>如果依据信息专家原则获得的解决方案不合适，既不想违反低耦合、高内聚，也不想违反其他的原则，该如何把职责分配给对象？</w:t>
+      </w:r>
+    </w:p>
+    <w:p>
+      <w:pPr>
+        <w:pStyle w:val="4"/>
+        <w:bidi w:val="0"/>
+      </w:pPr>
+      <w:r>
+        <w:t>解决办法：</w:t>
+      </w:r>
+    </w:p>
+    <w:p>
+      <w:pPr>
+        <w:numPr>
+          <w:ilvl w:val="0"/>
+          <w:numId w:val="11"/>
+        </w:numPr>
+        <w:ind w:left="840" w:leftChars="0" w:firstLine="360" w:firstLineChars="200"/>
+      </w:pPr>
+      <w:r>
+        <w:t>把高度内聚的职责分配给虚构出来的一个类，这个类在领域模型里没有对应的概念；</w:t>
+      </w:r>
+    </w:p>
+    <w:p>
+      <w:pPr>
+        <w:numPr>
+          <w:ilvl w:val="0"/>
+          <w:numId w:val="11"/>
+        </w:numPr>
+        <w:ind w:left="840" w:leftChars="0" w:firstLine="360" w:firstLineChars="200"/>
+      </w:pPr>
+      <w:r>
+        <w:t>虚构出来的类或模块是可重用才会用纯虚构；</w:t>
+      </w:r>
+    </w:p>
+    <w:p>
+      <w:pPr>
+        <w:pStyle w:val="3"/>
+        <w:bidi w:val="0"/>
+      </w:pPr>
+      <w:r>
+        <w:t>间接</w:t>
+      </w:r>
+    </w:p>
+    <w:p>
+      <w:pPr>
+        <w:numPr>
+          <w:ilvl w:val="0"/>
+          <w:numId w:val="0"/>
+        </w:numPr>
+        <w:ind w:left="840" w:leftChars="0" w:firstLine="420" w:firstLineChars="0"/>
+      </w:pPr>
+      <w:r>
+        <w:t>若二个对象直接连接，导致耦合太紧，如何解决？</w:t>
+      </w:r>
+    </w:p>
+    <w:p>
+      <w:pPr>
+        <w:pStyle w:val="4"/>
+        <w:bidi w:val="0"/>
+      </w:pPr>
+      <w:r>
+        <w:t>解决方案：</w:t>
+      </w:r>
+    </w:p>
+    <w:p>
+      <w:pPr>
+        <w:numPr>
+          <w:ilvl w:val="0"/>
+          <w:numId w:val="0"/>
+        </w:numPr>
+        <w:ind w:left="1260" w:leftChars="0" w:firstLine="420" w:firstLineChars="0"/>
+      </w:pPr>
+      <w:r>
+        <w:t>把职责分配给一个中介对象，隔离对象与其他构件或者服务，使它们不产生直接耦合；</w:t>
+      </w:r>
+    </w:p>
+    <w:p>
+      <w:pPr>
+        <w:pStyle w:val="3"/>
+        <w:bidi w:val="0"/>
+      </w:pPr>
+      <w:r>
+        <w:t>隔离变化</w:t>
+      </w:r>
+    </w:p>
+    <w:p>
+      <w:pPr>
+        <w:numPr>
+          <w:ilvl w:val="0"/>
+          <w:numId w:val="0"/>
+        </w:numPr>
+        <w:ind w:left="840" w:leftChars="0" w:firstLine="420" w:firstLineChars="0"/>
+      </w:pPr>
+      <w:r>
+        <w:t>如何设计对象、系统和子系统，使得这些成分里面的变化因素、不稳定因素不会对系统的其余部分造成意想不到的影响？</w:t>
+      </w:r>
+    </w:p>
+    <w:p>
+      <w:pPr>
+        <w:pStyle w:val="4"/>
+        <w:bidi w:val="0"/>
+      </w:pPr>
+      <w:r>
+        <w:t>解决方案:</w:t>
+      </w:r>
+    </w:p>
+    <w:p>
+      <w:pPr>
+        <w:numPr>
+          <w:ilvl w:val="0"/>
+          <w:numId w:val="0"/>
+        </w:numPr>
+        <w:ind w:left="840" w:leftChars="0" w:firstLine="420" w:firstLineChars="0"/>
+      </w:pPr>
+      <w:r>
+        <w:t>标识出能够预计的变化点或者不稳定点，职责分配的时候创建一个稳定的接口，把它们与系统的其余部分隔离开来；</w:t>
+      </w:r>
+    </w:p>
+    <w:p>
+      <w:pPr>
+        <w:pStyle w:val="4"/>
+        <w:bidi w:val="0"/>
+      </w:pPr>
+      <w:r>
+        <w:t>需要注意的两种可能的变化点：</w:t>
+      </w:r>
+    </w:p>
+    <w:p>
+      <w:pPr>
+        <w:numPr>
+          <w:ilvl w:val="0"/>
+          <w:numId w:val="12"/>
+        </w:numPr>
+        <w:ind w:left="1260" w:leftChars="0" w:firstLine="360" w:firstLineChars="200"/>
+      </w:pPr>
+      <w:r>
+        <w:t>变化点:在当前系统或者当前需求中已经存在了；</w:t>
+      </w:r>
+    </w:p>
+    <w:p>
+      <w:pPr>
+        <w:numPr>
+          <w:ilvl w:val="0"/>
+          <w:numId w:val="12"/>
+        </w:numPr>
+        <w:ind w:left="1260" w:leftChars="0" w:firstLine="360" w:firstLineChars="200"/>
+        <w:rPr>
+          <w:rFonts w:hint="default"/>
+        </w:rPr>
+      </w:pPr>
+      <w:r>
+        <w:t>演化点：推测的类型变化可能发生在今后，但在当前的需求中不存在；</w:t>
+      </w:r>
+    </w:p>
+    <w:p>
+      <w:pPr>
+        <w:pStyle w:val="2"/>
+        <w:bidi w:val="0"/>
+        <w:rPr>
+          <w:rFonts w:hint="default"/>
+        </w:rPr>
+      </w:pPr>
+      <w:r>
         <w:rPr>
           <w:rFonts w:hint="default"/>
         </w:rPr>
@@ -1548,7 +1543,7 @@
       <w:pPr>
         <w:numPr>
           <w:ilvl w:val="0"/>
-          <w:numId w:val="14"/>
+          <w:numId w:val="13"/>
         </w:numPr>
         <w:bidi w:val="0"/>
         <w:ind w:left="420" w:leftChars="0" w:firstLine="360" w:firstLineChars="200"/>
@@ -1567,7 +1562,7 @@
       <w:pPr>
         <w:numPr>
           <w:ilvl w:val="0"/>
-          <w:numId w:val="14"/>
+          <w:numId w:val="13"/>
         </w:numPr>
         <w:bidi w:val="0"/>
         <w:ind w:left="420" w:leftChars="0" w:firstLine="360" w:firstLineChars="200"/>
@@ -2021,119 +2016,6 @@
     </w:lvl>
   </w:abstractNum>
   <w:abstractNum w:abstractNumId="1">
-    <w:nsid w:val="5F82B8B9"/>
-    <w:multiLevelType w:val="multilevel"/>
-    <w:tmpl w:val="5F82B8B9"/>
-    <w:lvl w:ilvl="0" w:tentative="0">
-      <w:start w:val="1"/>
-      <w:numFmt w:val="decimal"/>
-      <w:lvlText w:val="%1."/>
-      <w:lvlJc w:val="left"/>
-      <w:pPr>
-        <w:ind w:left="432" w:leftChars="0" w:hanging="432" w:firstLineChars="0"/>
-      </w:pPr>
-      <w:rPr>
-        <w:rFonts w:hint="default"/>
-      </w:rPr>
-    </w:lvl>
-    <w:lvl w:ilvl="1" w:tentative="0">
-      <w:start w:val="1"/>
-      <w:numFmt w:val="decimal"/>
-      <w:lvlText w:val="%1.%2."/>
-      <w:lvlJc w:val="left"/>
-      <w:pPr>
-        <w:ind w:left="575" w:leftChars="0" w:hanging="575" w:firstLineChars="0"/>
-      </w:pPr>
-      <w:rPr>
-        <w:rFonts w:hint="default"/>
-      </w:rPr>
-    </w:lvl>
-    <w:lvl w:ilvl="2" w:tentative="0">
-      <w:start w:val="1"/>
-      <w:numFmt w:val="decimal"/>
-      <w:lvlText w:val="%1.%2.%3."/>
-      <w:lvlJc w:val="left"/>
-      <w:pPr>
-        <w:ind w:left="720" w:leftChars="0" w:hanging="720" w:firstLineChars="0"/>
-      </w:pPr>
-      <w:rPr>
-        <w:rFonts w:hint="default"/>
-      </w:rPr>
-    </w:lvl>
-    <w:lvl w:ilvl="3" w:tentative="0">
-      <w:start w:val="1"/>
-      <w:numFmt w:val="decimal"/>
-      <w:lvlText w:val="%1.%2.%3.%4."/>
-      <w:lvlJc w:val="left"/>
-      <w:pPr>
-        <w:ind w:left="864" w:leftChars="0" w:hanging="864" w:firstLineChars="0"/>
-      </w:pPr>
-      <w:rPr>
-        <w:rFonts w:hint="default"/>
-      </w:rPr>
-    </w:lvl>
-    <w:lvl w:ilvl="4" w:tentative="0">
-      <w:start w:val="1"/>
-      <w:numFmt w:val="decimal"/>
-      <w:lvlText w:val="%1.%2.%3.%4.%5."/>
-      <w:lvlJc w:val="left"/>
-      <w:pPr>
-        <w:ind w:left="1008" w:leftChars="0" w:hanging="1008" w:firstLineChars="0"/>
-      </w:pPr>
-      <w:rPr>
-        <w:rFonts w:hint="default"/>
-      </w:rPr>
-    </w:lvl>
-    <w:lvl w:ilvl="5" w:tentative="0">
-      <w:start w:val="1"/>
-      <w:numFmt w:val="decimal"/>
-      <w:lvlText w:val="%1.%2.%3.%4.%5.%6."/>
-      <w:lvlJc w:val="left"/>
-      <w:pPr>
-        <w:ind w:left="1151" w:leftChars="0" w:hanging="1151" w:firstLineChars="0"/>
-      </w:pPr>
-      <w:rPr>
-        <w:rFonts w:hint="default"/>
-      </w:rPr>
-    </w:lvl>
-    <w:lvl w:ilvl="6" w:tentative="0">
-      <w:start w:val="1"/>
-      <w:numFmt w:val="decimal"/>
-      <w:lvlText w:val="%1.%2.%3.%4.%5.%6.%7."/>
-      <w:lvlJc w:val="left"/>
-      <w:pPr>
-        <w:ind w:left="1296" w:leftChars="0" w:hanging="1296" w:firstLineChars="0"/>
-      </w:pPr>
-      <w:rPr>
-        <w:rFonts w:hint="default"/>
-      </w:rPr>
-    </w:lvl>
-    <w:lvl w:ilvl="7" w:tentative="0">
-      <w:start w:val="1"/>
-      <w:numFmt w:val="decimal"/>
-      <w:lvlText w:val="%1.%2.%3.%4.%5.%6.%7.%8."/>
-      <w:lvlJc w:val="left"/>
-      <w:pPr>
-        <w:ind w:left="1440" w:leftChars="0" w:hanging="1440" w:firstLineChars="0"/>
-      </w:pPr>
-      <w:rPr>
-        <w:rFonts w:hint="default"/>
-      </w:rPr>
-    </w:lvl>
-    <w:lvl w:ilvl="8" w:tentative="0">
-      <w:start w:val="1"/>
-      <w:numFmt w:val="decimal"/>
-      <w:lvlText w:val="%1.%2.%3.%4.%5.%6.%7.%8.%9."/>
-      <w:lvlJc w:val="left"/>
-      <w:pPr>
-        <w:ind w:left="1583" w:leftChars="0" w:hanging="1583" w:firstLineChars="0"/>
-      </w:pPr>
-      <w:rPr>
-        <w:rFonts w:hint="default"/>
-      </w:rPr>
-    </w:lvl>
-  </w:abstractNum>
-  <w:abstractNum w:abstractNumId="2">
     <w:nsid w:val="5F82B9FB"/>
     <w:multiLevelType w:val="singleLevel"/>
     <w:tmpl w:val="5F82B9FB"/>
@@ -2151,7 +2033,7 @@
       </w:rPr>
     </w:lvl>
   </w:abstractNum>
-  <w:abstractNum w:abstractNumId="3">
+  <w:abstractNum w:abstractNumId="2">
     <w:nsid w:val="5F82BA21"/>
     <w:multiLevelType w:val="singleLevel"/>
     <w:tmpl w:val="5F82BA21"/>
@@ -2169,7 +2051,7 @@
       </w:rPr>
     </w:lvl>
   </w:abstractNum>
-  <w:abstractNum w:abstractNumId="4">
+  <w:abstractNum w:abstractNumId="3">
     <w:nsid w:val="5F82BA63"/>
     <w:multiLevelType w:val="singleLevel"/>
     <w:tmpl w:val="5F82BA63"/>
@@ -2187,7 +2069,7 @@
       </w:rPr>
     </w:lvl>
   </w:abstractNum>
-  <w:abstractNum w:abstractNumId="5">
+  <w:abstractNum w:abstractNumId="4">
     <w:nsid w:val="5F82BA91"/>
     <w:multiLevelType w:val="singleLevel"/>
     <w:tmpl w:val="5F82BA91"/>
@@ -2205,7 +2087,7 @@
       </w:rPr>
     </w:lvl>
   </w:abstractNum>
-  <w:abstractNum w:abstractNumId="6">
+  <w:abstractNum w:abstractNumId="5">
     <w:nsid w:val="5F82BB04"/>
     <w:multiLevelType w:val="singleLevel"/>
     <w:tmpl w:val="5F82BB04"/>
@@ -2223,7 +2105,7 @@
       </w:rPr>
     </w:lvl>
   </w:abstractNum>
-  <w:abstractNum w:abstractNumId="7">
+  <w:abstractNum w:abstractNumId="6">
     <w:nsid w:val="5F82BB52"/>
     <w:multiLevelType w:val="singleLevel"/>
     <w:tmpl w:val="5F82BB52"/>
@@ -2240,7 +2122,7 @@
       </w:rPr>
     </w:lvl>
   </w:abstractNum>
-  <w:abstractNum w:abstractNumId="8">
+  <w:abstractNum w:abstractNumId="7">
     <w:nsid w:val="5F82BB6C"/>
     <w:multiLevelType w:val="singleLevel"/>
     <w:tmpl w:val="5F82BB6C"/>
@@ -2257,43 +2139,7 @@
       </w:rPr>
     </w:lvl>
   </w:abstractNum>
-  <w:abstractNum w:abstractNumId="9">
-    <w:nsid w:val="5F82BCCC"/>
-    <w:multiLevelType w:val="singleLevel"/>
-    <w:tmpl w:val="5F82BCCC"/>
-    <w:lvl w:ilvl="0" w:tentative="0">
-      <w:start w:val="1"/>
-      <w:numFmt w:val="decimalEnclosedCircleChinese"/>
-      <w:suff w:val="nothing"/>
-      <w:lvlText w:val="%1　"/>
-      <w:lvlJc w:val="left"/>
-      <w:pPr>
-        <w:ind w:left="0" w:leftChars="0" w:firstLine="400" w:firstLineChars="0"/>
-      </w:pPr>
-      <w:rPr>
-        <w:rFonts w:hint="eastAsia"/>
-      </w:rPr>
-    </w:lvl>
-  </w:abstractNum>
-  <w:abstractNum w:abstractNumId="10">
-    <w:nsid w:val="5F82BCDD"/>
-    <w:multiLevelType w:val="singleLevel"/>
-    <w:tmpl w:val="5F82BCDD"/>
-    <w:lvl w:ilvl="0" w:tentative="0">
-      <w:start w:val="1"/>
-      <w:numFmt w:val="decimalEnclosedCircleChinese"/>
-      <w:suff w:val="nothing"/>
-      <w:lvlText w:val="%1　"/>
-      <w:lvlJc w:val="left"/>
-      <w:pPr>
-        <w:ind w:left="0" w:leftChars="0" w:firstLine="400" w:firstLineChars="0"/>
-      </w:pPr>
-      <w:rPr>
-        <w:rFonts w:hint="eastAsia"/>
-      </w:rPr>
-    </w:lvl>
-  </w:abstractNum>
-  <w:abstractNum w:abstractNumId="11">
+  <w:abstractNum w:abstractNumId="8">
     <w:nsid w:val="5F82BCFB"/>
     <w:multiLevelType w:val="singleLevel"/>
     <w:tmpl w:val="5F82BCFB"/>
@@ -2310,7 +2156,7 @@
       </w:rPr>
     </w:lvl>
   </w:abstractNum>
-  <w:abstractNum w:abstractNumId="12">
+  <w:abstractNum w:abstractNumId="9">
     <w:nsid w:val="5F82BD0C"/>
     <w:multiLevelType w:val="singleLevel"/>
     <w:tmpl w:val="5F82BD0C"/>
@@ -2327,10 +2173,44 @@
       </w:rPr>
     </w:lvl>
   </w:abstractNum>
-  <w:abstractNum w:abstractNumId="13">
+  <w:abstractNum w:abstractNumId="10">
     <w:nsid w:val="5F82BD1D"/>
     <w:multiLevelType w:val="singleLevel"/>
     <w:tmpl w:val="5F82BD1D"/>
+    <w:lvl w:ilvl="0" w:tentative="0">
+      <w:start w:val="1"/>
+      <w:numFmt w:val="bullet"/>
+      <w:lvlText w:val=""/>
+      <w:lvlJc w:val="left"/>
+      <w:pPr>
+        <w:ind w:left="420" w:leftChars="0" w:hanging="420" w:firstLineChars="0"/>
+      </w:pPr>
+      <w:rPr>
+        <w:rFonts w:hint="default" w:ascii="Wingdings" w:hAnsi="Wingdings"/>
+      </w:rPr>
+    </w:lvl>
+  </w:abstractNum>
+  <w:abstractNum w:abstractNumId="11">
+    <w:nsid w:val="5F82BF7D"/>
+    <w:multiLevelType w:val="singleLevel"/>
+    <w:tmpl w:val="5F82BF7D"/>
+    <w:lvl w:ilvl="0" w:tentative="0">
+      <w:start w:val="1"/>
+      <w:numFmt w:val="bullet"/>
+      <w:lvlText w:val=""/>
+      <w:lvlJc w:val="left"/>
+      <w:pPr>
+        <w:ind w:left="420" w:leftChars="0" w:hanging="420" w:firstLineChars="0"/>
+      </w:pPr>
+      <w:rPr>
+        <w:rFonts w:hint="default" w:ascii="Wingdings" w:hAnsi="Wingdings"/>
+      </w:rPr>
+    </w:lvl>
+  </w:abstractNum>
+  <w:abstractNum w:abstractNumId="12">
+    <w:nsid w:val="5F82BF91"/>
+    <w:multiLevelType w:val="singleLevel"/>
+    <w:tmpl w:val="5F82BF91"/>
     <w:lvl w:ilvl="0" w:tentative="0">
       <w:start w:val="1"/>
       <w:numFmt w:val="bullet"/>
@@ -2348,55 +2228,28 @@
     <w:abstractNumId w:val="0"/>
   </w:num>
   <w:num w:numId="2">
+    <w:abstractNumId w:val="11"/>
+  </w:num>
+  <w:num w:numId="3">
+    <w:abstractNumId w:val="12"/>
+  </w:num>
+  <w:num w:numId="4">
+    <w:abstractNumId w:val="8"/>
+  </w:num>
+  <w:num w:numId="5">
     <w:abstractNumId w:val="9"/>
   </w:num>
-  <w:num w:numId="3">
+  <w:num w:numId="6">
     <w:abstractNumId w:val="10"/>
   </w:num>
-  <w:num w:numId="4">
-    <w:abstractNumId w:val="11"/>
-  </w:num>
-  <w:num w:numId="5">
-    <w:abstractNumId w:val="12"/>
-  </w:num>
-  <w:num w:numId="6">
-    <w:abstractNumId w:val="13"/>
-  </w:num>
   <w:num w:numId="7">
-    <w:abstractNumId w:val="8"/>
+    <w:abstractNumId w:val="7"/>
   </w:num>
   <w:num w:numId="8">
-    <w:abstractNumId w:val="7"/>
+    <w:abstractNumId w:val="6"/>
   </w:num>
   <w:num w:numId="9">
     <w:abstractNumId w:val="1"/>
-    <w:lvlOverride w:ilvl="0">
-      <w:startOverride w:val="1"/>
-    </w:lvlOverride>
-    <w:lvlOverride w:ilvl="1">
-      <w:startOverride w:val="1"/>
-    </w:lvlOverride>
-    <w:lvlOverride w:ilvl="2">
-      <w:startOverride w:val="1"/>
-    </w:lvlOverride>
-    <w:lvlOverride w:ilvl="3">
-      <w:startOverride w:val="1"/>
-    </w:lvlOverride>
-    <w:lvlOverride w:ilvl="4">
-      <w:startOverride w:val="1"/>
-    </w:lvlOverride>
-    <w:lvlOverride w:ilvl="5">
-      <w:startOverride w:val="1"/>
-    </w:lvlOverride>
-    <w:lvlOverride w:ilvl="6">
-      <w:startOverride w:val="1"/>
-    </w:lvlOverride>
-    <w:lvlOverride w:ilvl="7">
-      <w:startOverride w:val="1"/>
-    </w:lvlOverride>
-    <w:lvlOverride w:ilvl="8">
-      <w:startOverride w:val="1"/>
-    </w:lvlOverride>
   </w:num>
   <w:num w:numId="10">
     <w:abstractNumId w:val="2"/>
@@ -2409,9 +2262,6 @@
   </w:num>
   <w:num w:numId="13">
     <w:abstractNumId w:val="5"/>
-  </w:num>
-  <w:num w:numId="14">
-    <w:abstractNumId w:val="6"/>
   </w:num>
 </w:numbering>
 </file>
